--- a/aspnetcore/azure/devops/docx/DevOps with ASP.NET Core and Azure.docx
+++ b/aspnetcore/azure/devops/docx/DevOps with ASP.NET Core and Azure.docx
@@ -154,7 +154,23 @@
           <w:sz w:val="24"/>
           <w:szCs w:val="24"/>
         </w:rPr>
-        <w:t>The content this book is open</w:t>
+        <w:t xml:space="preserve">The content </w:t>
+      </w:r>
+      <w:r>
+        <w:rPr>
+          <w:sz w:val="24"/>
+          <w:szCs w:val="24"/>
+        </w:rPr>
+        <w:t xml:space="preserve">in </w:t>
+      </w:r>
+      <w:bookmarkStart w:id="0" w:name="_GoBack"/>
+      <w:bookmarkEnd w:id="0"/>
+      <w:r>
+        <w:rPr>
+          <w:sz w:val="24"/>
+          <w:szCs w:val="24"/>
+        </w:rPr>
+        <w:t>this book is open</w:t>
       </w:r>
       <w:r>
         <w:rPr>
@@ -3752,12 +3768,12 @@
       <w:pPr>
         <w:pStyle w:val="Heading1"/>
       </w:pPr>
-      <w:bookmarkStart w:id="0" w:name="_Toc521677489"/>
+      <w:bookmarkStart w:id="1" w:name="_Toc521677489"/>
       <w:r>
         <w:lastRenderedPageBreak/>
         <w:t>Introduction</w:t>
       </w:r>
-      <w:bookmarkEnd w:id="0"/>
+      <w:bookmarkEnd w:id="1"/>
     </w:p>
     <w:p>
       <w:pPr>
@@ -3771,13 +3787,13 @@
       <w:pPr>
         <w:pStyle w:val="Heading2"/>
       </w:pPr>
-      <w:bookmarkStart w:id="1" w:name="who-this-guide-is-for"/>
-      <w:bookmarkStart w:id="2" w:name="_Toc521677490"/>
+      <w:bookmarkStart w:id="2" w:name="who-this-guide-is-for"/>
+      <w:bookmarkStart w:id="3" w:name="_Toc521677490"/>
       <w:r>
         <w:t>Who this guide is for</w:t>
       </w:r>
-      <w:bookmarkEnd w:id="1"/>
       <w:bookmarkEnd w:id="2"/>
+      <w:bookmarkEnd w:id="3"/>
     </w:p>
     <w:p>
       <w:pPr>
@@ -3799,25 +3815,20 @@
       <w:pPr>
         <w:pStyle w:val="Heading2"/>
       </w:pPr>
-      <w:bookmarkStart w:id="3" w:name="what-this-guide-doesnt-cover"/>
-      <w:bookmarkStart w:id="4" w:name="_Toc521677491"/>
+      <w:bookmarkStart w:id="4" w:name="what-this-guide-doesnt-cover"/>
+      <w:bookmarkStart w:id="5" w:name="_Toc521677491"/>
       <w:r>
         <w:t>What this guide doesn’t cover</w:t>
       </w:r>
-      <w:bookmarkEnd w:id="3"/>
       <w:bookmarkEnd w:id="4"/>
+      <w:bookmarkEnd w:id="5"/>
     </w:p>
     <w:p>
       <w:pPr>
         <w:pStyle w:val="FirstParagraph"/>
       </w:pPr>
       <w:r>
-        <w:t xml:space="preserve">This guide is focused on an end-to-end continuous deployment experience for </w:t>
-      </w:r>
-      <w:bookmarkStart w:id="5" w:name="_GoBack"/>
-      <w:bookmarkEnd w:id="5"/>
-      <w:r>
-        <w:t>.NET developers. It’s not an exhaustive guide to all things Azure, and it doesn’t focus extensively on .NET APIs for Azure services. The emphasis is all around continuous integration, deployment, monitoring, and debugging. Near the end of the guide, recommendations for next steps are offered. Included in the suggestions are Azure platform services that are useful to ASP.NET developers.</w:t>
+        <w:t>This guide is focused on an end-to-end continuous deployment experience for .NET developers. It’s not an exhaustive guide to all things Azure, and it doesn’t focus extensively on .NET APIs for Azure services. The emphasis is all around continuous integration, deployment, monitoring, and debugging. Near the end of the guide, recommendations for next steps are offered. Included in the suggestions are Azure platform services that are useful to ASP.NET developers.</w:t>
       </w:r>
     </w:p>
     <w:p>
@@ -18809,7 +18820,7 @@
 </file>
 
 <file path=customXml/itemProps1.xml><?xml version="1.0" encoding="utf-8"?>
-<ds:datastoreItem xmlns:ds="http://schemas.openxmlformats.org/officeDocument/2006/customXml" ds:itemID="{76772B89-4EBB-4649-A232-E7AAC939168D}">
+<ds:datastoreItem xmlns:ds="http://schemas.openxmlformats.org/officeDocument/2006/customXml" ds:itemID="{9D217788-E11E-47D9-AEFF-84FE0F64588F}">
   <ds:schemaRefs>
     <ds:schemaRef ds:uri="http://schemas.openxmlformats.org/officeDocument/2006/bibliography"/>
   </ds:schemaRefs>
